--- a/add/titlepage.docx
+++ b/add/titlepage.docx
@@ -1,6 +1,6 @@
 
 <file path=word/document.xml><?xml version="1.0" encoding="utf-8"?>
-<w:document xmlns:wpc="http://schemas.microsoft.com/office/word/2010/wordprocessingCanvas" xmlns:cx="http://schemas.microsoft.com/office/drawing/2014/chartex" xmlns:cx1="http://schemas.microsoft.com/office/drawing/2015/9/8/chartex" xmlns:cx2="http://schemas.microsoft.com/office/drawing/2015/10/21/chartex" xmlns:cx3="http://schemas.microsoft.com/office/drawing/2016/5/9/chartex" xmlns:cx4="http://schemas.microsoft.com/office/drawing/2016/5/10/chartex" xmlns:cx5="http://schemas.microsoft.com/office/drawing/2016/5/11/chartex" xmlns:cx6="http://schemas.microsoft.com/office/drawing/2016/5/12/chartex" xmlns:cx7="http://schemas.microsoft.com/office/drawing/2016/5/13/chartex" xmlns:cx8="http://schemas.microsoft.com/office/drawing/2016/5/14/chartex" xmlns:mc="http://schemas.openxmlformats.org/markup-compatibility/2006" xmlns:aink="http://schemas.microsoft.com/office/drawing/2016/ink" xmlns:am3d="http://schemas.microsoft.com/office/drawing/2017/model3d" xmlns:o="urn:schemas-microsoft-com:office:office" xmlns:r="http://schemas.openxmlformats.org/officeDocument/2006/relationships" xmlns:m="http://schemas.openxmlformats.org/officeDocument/2006/math" xmlns:v="urn:schemas-microsoft-com:vml" xmlns:wp14="http://schemas.microsoft.com/office/word/2010/wordprocessingDrawing" xmlns:wp="http://schemas.openxmlformats.org/drawingml/2006/wordprocessingDrawing" xmlns:w10="urn:schemas-microsoft-com:office:word" xmlns:w="http://schemas.openxmlformats.org/wordprocessingml/2006/main" xmlns:w14="http://schemas.microsoft.com/office/word/2010/wordml" xmlns:w15="http://schemas.microsoft.com/office/word/2012/wordml" xmlns:w16cex="http://schemas.microsoft.com/office/word/2018/wordml/cex" xmlns:w16cid="http://schemas.microsoft.com/office/word/2016/wordml/cid" xmlns:w16="http://schemas.microsoft.com/office/word/2018/wordml" xmlns:w16se="http://schemas.microsoft.com/office/word/2015/wordml/symex" xmlns:wpg="http://schemas.microsoft.com/office/word/2010/wordprocessingGroup" xmlns:wpi="http://schemas.microsoft.com/office/word/2010/wordprocessingInk" xmlns:wne="http://schemas.microsoft.com/office/word/2006/wordml" xmlns:wps="http://schemas.microsoft.com/office/word/2010/wordprocessingShape" mc:Ignorable="w14 w15 w16se w16cid w16 w16cex wp14">
+<w:document xmlns:wpc="http://schemas.microsoft.com/office/word/2010/wordprocessingCanvas" xmlns:cx="http://schemas.microsoft.com/office/drawing/2014/chartex" xmlns:cx1="http://schemas.microsoft.com/office/drawing/2015/9/8/chartex" xmlns:cx2="http://schemas.microsoft.com/office/drawing/2015/10/21/chartex" xmlns:cx3="http://schemas.microsoft.com/office/drawing/2016/5/9/chartex" xmlns:cx4="http://schemas.microsoft.com/office/drawing/2016/5/10/chartex" xmlns:cx5="http://schemas.microsoft.com/office/drawing/2016/5/11/chartex" xmlns:cx6="http://schemas.microsoft.com/office/drawing/2016/5/12/chartex" xmlns:cx7="http://schemas.microsoft.com/office/drawing/2016/5/13/chartex" xmlns:cx8="http://schemas.microsoft.com/office/drawing/2016/5/14/chartex" xmlns:mc="http://schemas.openxmlformats.org/markup-compatibility/2006" xmlns:aink="http://schemas.microsoft.com/office/drawing/2016/ink" xmlns:am3d="http://schemas.microsoft.com/office/drawing/2017/model3d" xmlns:o="urn:schemas-microsoft-com:office:office" xmlns:r="http://schemas.openxmlformats.org/officeDocument/2006/relationships" xmlns:m="http://schemas.openxmlformats.org/officeDocument/2006/math" xmlns:v="urn:schemas-microsoft-com:vml" xmlns:wp14="http://schemas.microsoft.com/office/word/2010/wordprocessingDrawing" xmlns:wp="http://schemas.openxmlformats.org/drawingml/2006/wordprocessingDrawing" xmlns:w10="urn:schemas-microsoft-com:office:word" xmlns:w="http://schemas.openxmlformats.org/wordprocessingml/2006/main" xmlns:w14="http://schemas.microsoft.com/office/word/2010/wordml" xmlns:w15="http://schemas.microsoft.com/office/word/2012/wordml" xmlns:w16cid="http://schemas.microsoft.com/office/word/2016/wordml/cid" xmlns:w16se="http://schemas.microsoft.com/office/word/2015/wordml/symex" xmlns:wpg="http://schemas.microsoft.com/office/word/2010/wordprocessingGroup" xmlns:wpi="http://schemas.microsoft.com/office/word/2010/wordprocessingInk" xmlns:wne="http://schemas.microsoft.com/office/word/2006/wordml" xmlns:wps="http://schemas.microsoft.com/office/word/2010/wordprocessingShape" mc:Ignorable="w14 w15 w16se w16cid wp14">
   <w:body>
     <w:p>
       <w:pPr>
@@ -199,19 +199,8 @@
           <w:szCs w:val="42"/>
           <w:lang w:val="en-US"/>
         </w:rPr>
-        <w:t xml:space="preserve">from </w:t>
+        <w:t>from Mobiliar</w:t>
       </w:r>
-      <w:proofErr w:type="spellStart"/>
-      <w:r>
-        <w:rPr>
-          <w:rFonts w:ascii="Arial" w:hAnsi="Arial" w:cs="Arial"/>
-          <w:sz w:val="42"/>
-          <w:szCs w:val="42"/>
-          <w:lang w:val="en-US"/>
-        </w:rPr>
-        <w:t>Mobiliar</w:t>
-      </w:r>
-      <w:proofErr w:type="spellEnd"/>
     </w:p>
     <w:p>
       <w:pPr>
@@ -230,7 +219,7 @@
     </w:p>
     <w:tbl>
       <w:tblPr>
-        <w:tblStyle w:val="TableGrid"/>
+        <w:tblStyle w:val="Tabellenraster"/>
         <w:tblW w:w="0" w:type="auto"/>
         <w:tblInd w:w="1276" w:type="dxa"/>
         <w:tblLayout w:type="fixed"/>
@@ -267,7 +256,6 @@
                 <w:szCs w:val="18"/>
               </w:rPr>
             </w:pPr>
-            <w:proofErr w:type="spellStart"/>
             <w:r>
               <w:rPr>
                 <w:rFonts w:ascii="Arial" w:hAnsi="Arial" w:cs="Arial"/>
@@ -277,7 +265,6 @@
               </w:rPr>
               <w:t>Author</w:t>
             </w:r>
-            <w:proofErr w:type="spellEnd"/>
           </w:p>
           <w:p>
             <w:pPr>
@@ -410,18 +397,8 @@
                 <w:sz w:val="18"/>
                 <w:szCs w:val="18"/>
               </w:rPr>
-              <w:t xml:space="preserve">Philipp </w:t>
+              <w:t>Philipp Rieser</w:t>
             </w:r>
-            <w:proofErr w:type="spellStart"/>
-            <w:r>
-              <w:rPr>
-                <w:rFonts w:ascii="Arial" w:hAnsi="Arial" w:cs="Arial"/>
-                <w:sz w:val="18"/>
-                <w:szCs w:val="18"/>
-              </w:rPr>
-              <w:t>Rieser</w:t>
-            </w:r>
-            <w:proofErr w:type="spellEnd"/>
           </w:p>
         </w:tc>
       </w:tr>
@@ -551,18 +528,8 @@
                 <w:sz w:val="18"/>
                 <w:szCs w:val="18"/>
               </w:rPr>
-              <w:t xml:space="preserve">Prof. Dr. Marc </w:t>
+              <w:t>Prof. Dr. Marc Wildi</w:t>
             </w:r>
-            <w:proofErr w:type="spellStart"/>
-            <w:r>
-              <w:rPr>
-                <w:rFonts w:ascii="Arial" w:hAnsi="Arial" w:cs="Arial"/>
-                <w:sz w:val="18"/>
-                <w:szCs w:val="18"/>
-              </w:rPr>
-              <w:t>Wildi</w:t>
-            </w:r>
-            <w:proofErr w:type="spellEnd"/>
           </w:p>
         </w:tc>
       </w:tr>
@@ -809,8 +776,18 @@
                 <w:sz w:val="18"/>
                 <w:szCs w:val="18"/>
               </w:rPr>
-              <w:t>19</w:t>
+              <w:t>1</w:t>
             </w:r>
+            <w:r>
+              <w:rPr>
+                <w:rFonts w:ascii="Arial" w:hAnsi="Arial" w:cs="Arial"/>
+                <w:sz w:val="18"/>
+                <w:szCs w:val="18"/>
+              </w:rPr>
+              <w:t>8</w:t>
+            </w:r>
+            <w:bookmarkStart w:id="0" w:name="_GoBack"/>
+            <w:bookmarkEnd w:id="0"/>
             <w:r>
               <w:rPr>
                 <w:rFonts w:ascii="Arial" w:hAnsi="Arial" w:cs="Arial"/>
@@ -1075,6 +1052,7 @@
       <w:r>
         <w:rPr>
           <w:rFonts w:ascii="Arial" w:hAnsi="Arial" w:cs="Arial"/>
+          <w:noProof/>
           <w:sz w:val="16"/>
           <w:szCs w:val="16"/>
         </w:rPr>
@@ -1141,7 +1119,7 @@
 </file>
 
 <file path=word/endnotes.xml><?xml version="1.0" encoding="utf-8"?>
-<w:endnotes xmlns:wpc="http://schemas.microsoft.com/office/word/2010/wordprocessingCanvas" xmlns:cx="http://schemas.microsoft.com/office/drawing/2014/chartex" xmlns:cx1="http://schemas.microsoft.com/office/drawing/2015/9/8/chartex" xmlns:cx2="http://schemas.microsoft.com/office/drawing/2015/10/21/chartex" xmlns:cx3="http://schemas.microsoft.com/office/drawing/2016/5/9/chartex" xmlns:cx4="http://schemas.microsoft.com/office/drawing/2016/5/10/chartex" xmlns:cx5="http://schemas.microsoft.com/office/drawing/2016/5/11/chartex" xmlns:cx6="http://schemas.microsoft.com/office/drawing/2016/5/12/chartex" xmlns:cx7="http://schemas.microsoft.com/office/drawing/2016/5/13/chartex" xmlns:cx8="http://schemas.microsoft.com/office/drawing/2016/5/14/chartex" xmlns:mc="http://schemas.openxmlformats.org/markup-compatibility/2006" xmlns:aink="http://schemas.microsoft.com/office/drawing/2016/ink" xmlns:am3d="http://schemas.microsoft.com/office/drawing/2017/model3d" xmlns:o="urn:schemas-microsoft-com:office:office" xmlns:r="http://schemas.openxmlformats.org/officeDocument/2006/relationships" xmlns:m="http://schemas.openxmlformats.org/officeDocument/2006/math" xmlns:v="urn:schemas-microsoft-com:vml" xmlns:wp14="http://schemas.microsoft.com/office/word/2010/wordprocessingDrawing" xmlns:wp="http://schemas.openxmlformats.org/drawingml/2006/wordprocessingDrawing" xmlns:w10="urn:schemas-microsoft-com:office:word" xmlns:w="http://schemas.openxmlformats.org/wordprocessingml/2006/main" xmlns:w14="http://schemas.microsoft.com/office/word/2010/wordml" xmlns:w15="http://schemas.microsoft.com/office/word/2012/wordml" xmlns:w16cex="http://schemas.microsoft.com/office/word/2018/wordml/cex" xmlns:w16cid="http://schemas.microsoft.com/office/word/2016/wordml/cid" xmlns:w16="http://schemas.microsoft.com/office/word/2018/wordml" xmlns:w16se="http://schemas.microsoft.com/office/word/2015/wordml/symex" xmlns:wpg="http://schemas.microsoft.com/office/word/2010/wordprocessingGroup" xmlns:wpi="http://schemas.microsoft.com/office/word/2010/wordprocessingInk" xmlns:wne="http://schemas.microsoft.com/office/word/2006/wordml" xmlns:wps="http://schemas.microsoft.com/office/word/2010/wordprocessingShape" mc:Ignorable="w14 w15 w16se w16cid w16 w16cex wp14">
+<w:endnotes xmlns:wpc="http://schemas.microsoft.com/office/word/2010/wordprocessingCanvas" xmlns:cx="http://schemas.microsoft.com/office/drawing/2014/chartex" xmlns:cx1="http://schemas.microsoft.com/office/drawing/2015/9/8/chartex" xmlns:cx2="http://schemas.microsoft.com/office/drawing/2015/10/21/chartex" xmlns:cx3="http://schemas.microsoft.com/office/drawing/2016/5/9/chartex" xmlns:cx4="http://schemas.microsoft.com/office/drawing/2016/5/10/chartex" xmlns:cx5="http://schemas.microsoft.com/office/drawing/2016/5/11/chartex" xmlns:cx6="http://schemas.microsoft.com/office/drawing/2016/5/12/chartex" xmlns:cx7="http://schemas.microsoft.com/office/drawing/2016/5/13/chartex" xmlns:cx8="http://schemas.microsoft.com/office/drawing/2016/5/14/chartex" xmlns:mc="http://schemas.openxmlformats.org/markup-compatibility/2006" xmlns:aink="http://schemas.microsoft.com/office/drawing/2016/ink" xmlns:am3d="http://schemas.microsoft.com/office/drawing/2017/model3d" xmlns:o="urn:schemas-microsoft-com:office:office" xmlns:r="http://schemas.openxmlformats.org/officeDocument/2006/relationships" xmlns:m="http://schemas.openxmlformats.org/officeDocument/2006/math" xmlns:v="urn:schemas-microsoft-com:vml" xmlns:wp14="http://schemas.microsoft.com/office/word/2010/wordprocessingDrawing" xmlns:wp="http://schemas.openxmlformats.org/drawingml/2006/wordprocessingDrawing" xmlns:w10="urn:schemas-microsoft-com:office:word" xmlns:w="http://schemas.openxmlformats.org/wordprocessingml/2006/main" xmlns:w14="http://schemas.microsoft.com/office/word/2010/wordml" xmlns:w15="http://schemas.microsoft.com/office/word/2012/wordml" xmlns:w16cid="http://schemas.microsoft.com/office/word/2016/wordml/cid" xmlns:w16se="http://schemas.microsoft.com/office/word/2015/wordml/symex" xmlns:wpg="http://schemas.microsoft.com/office/word/2010/wordprocessingGroup" xmlns:wpi="http://schemas.microsoft.com/office/word/2010/wordprocessingInk" xmlns:wne="http://schemas.microsoft.com/office/word/2006/wordml" xmlns:wps="http://schemas.microsoft.com/office/word/2010/wordprocessingShape" mc:Ignorable="w14 w15 w16se w16cid wp14">
   <w:endnote w:type="separator" w:id="-1">
     <w:p>
       <w:r>
@@ -1160,7 +1138,7 @@
 </file>
 
 <file path=word/footnotes.xml><?xml version="1.0" encoding="utf-8"?>
-<w:footnotes xmlns:wpc="http://schemas.microsoft.com/office/word/2010/wordprocessingCanvas" xmlns:cx="http://schemas.microsoft.com/office/drawing/2014/chartex" xmlns:cx1="http://schemas.microsoft.com/office/drawing/2015/9/8/chartex" xmlns:cx2="http://schemas.microsoft.com/office/drawing/2015/10/21/chartex" xmlns:cx3="http://schemas.microsoft.com/office/drawing/2016/5/9/chartex" xmlns:cx4="http://schemas.microsoft.com/office/drawing/2016/5/10/chartex" xmlns:cx5="http://schemas.microsoft.com/office/drawing/2016/5/11/chartex" xmlns:cx6="http://schemas.microsoft.com/office/drawing/2016/5/12/chartex" xmlns:cx7="http://schemas.microsoft.com/office/drawing/2016/5/13/chartex" xmlns:cx8="http://schemas.microsoft.com/office/drawing/2016/5/14/chartex" xmlns:mc="http://schemas.openxmlformats.org/markup-compatibility/2006" xmlns:aink="http://schemas.microsoft.com/office/drawing/2016/ink" xmlns:am3d="http://schemas.microsoft.com/office/drawing/2017/model3d" xmlns:o="urn:schemas-microsoft-com:office:office" xmlns:r="http://schemas.openxmlformats.org/officeDocument/2006/relationships" xmlns:m="http://schemas.openxmlformats.org/officeDocument/2006/math" xmlns:v="urn:schemas-microsoft-com:vml" xmlns:wp14="http://schemas.microsoft.com/office/word/2010/wordprocessingDrawing" xmlns:wp="http://schemas.openxmlformats.org/drawingml/2006/wordprocessingDrawing" xmlns:w10="urn:schemas-microsoft-com:office:word" xmlns:w="http://schemas.openxmlformats.org/wordprocessingml/2006/main" xmlns:w14="http://schemas.microsoft.com/office/word/2010/wordml" xmlns:w15="http://schemas.microsoft.com/office/word/2012/wordml" xmlns:w16cex="http://schemas.microsoft.com/office/word/2018/wordml/cex" xmlns:w16cid="http://schemas.microsoft.com/office/word/2016/wordml/cid" xmlns:w16="http://schemas.microsoft.com/office/word/2018/wordml" xmlns:w16se="http://schemas.microsoft.com/office/word/2015/wordml/symex" xmlns:wpg="http://schemas.microsoft.com/office/word/2010/wordprocessingGroup" xmlns:wpi="http://schemas.microsoft.com/office/word/2010/wordprocessingInk" xmlns:wne="http://schemas.microsoft.com/office/word/2006/wordml" xmlns:wps="http://schemas.microsoft.com/office/word/2010/wordprocessingShape" mc:Ignorable="w14 w15 w16se w16cid w16 w16cex wp14">
+<w:footnotes xmlns:wpc="http://schemas.microsoft.com/office/word/2010/wordprocessingCanvas" xmlns:cx="http://schemas.microsoft.com/office/drawing/2014/chartex" xmlns:cx1="http://schemas.microsoft.com/office/drawing/2015/9/8/chartex" xmlns:cx2="http://schemas.microsoft.com/office/drawing/2015/10/21/chartex" xmlns:cx3="http://schemas.microsoft.com/office/drawing/2016/5/9/chartex" xmlns:cx4="http://schemas.microsoft.com/office/drawing/2016/5/10/chartex" xmlns:cx5="http://schemas.microsoft.com/office/drawing/2016/5/11/chartex" xmlns:cx6="http://schemas.microsoft.com/office/drawing/2016/5/12/chartex" xmlns:cx7="http://schemas.microsoft.com/office/drawing/2016/5/13/chartex" xmlns:cx8="http://schemas.microsoft.com/office/drawing/2016/5/14/chartex" xmlns:mc="http://schemas.openxmlformats.org/markup-compatibility/2006" xmlns:aink="http://schemas.microsoft.com/office/drawing/2016/ink" xmlns:am3d="http://schemas.microsoft.com/office/drawing/2017/model3d" xmlns:o="urn:schemas-microsoft-com:office:office" xmlns:r="http://schemas.openxmlformats.org/officeDocument/2006/relationships" xmlns:m="http://schemas.openxmlformats.org/officeDocument/2006/math" xmlns:v="urn:schemas-microsoft-com:vml" xmlns:wp14="http://schemas.microsoft.com/office/word/2010/wordprocessingDrawing" xmlns:wp="http://schemas.openxmlformats.org/drawingml/2006/wordprocessingDrawing" xmlns:w10="urn:schemas-microsoft-com:office:word" xmlns:w="http://schemas.openxmlformats.org/wordprocessingml/2006/main" xmlns:w14="http://schemas.microsoft.com/office/word/2010/wordml" xmlns:w15="http://schemas.microsoft.com/office/word/2012/wordml" xmlns:w16cid="http://schemas.microsoft.com/office/word/2016/wordml/cid" xmlns:w16se="http://schemas.microsoft.com/office/word/2015/wordml/symex" xmlns:wpg="http://schemas.microsoft.com/office/word/2010/wordprocessingGroup" xmlns:wpi="http://schemas.microsoft.com/office/word/2010/wordprocessingInk" xmlns:wne="http://schemas.microsoft.com/office/word/2006/wordml" xmlns:wps="http://schemas.microsoft.com/office/word/2010/wordprocessingShape" mc:Ignorable="w14 w15 w16se w16cid wp14">
   <w:footnote w:type="separator" w:id="-1">
     <w:p>
       <w:r>
@@ -1179,7 +1157,7 @@
 </file>
 
 <file path=word/numbering.xml><?xml version="1.0" encoding="utf-8"?>
-<w:numbering xmlns:wpc="http://schemas.microsoft.com/office/word/2010/wordprocessingCanvas" xmlns:cx="http://schemas.microsoft.com/office/drawing/2014/chartex" xmlns:cx1="http://schemas.microsoft.com/office/drawing/2015/9/8/chartex" xmlns:cx2="http://schemas.microsoft.com/office/drawing/2015/10/21/chartex" xmlns:cx3="http://schemas.microsoft.com/office/drawing/2016/5/9/chartex" xmlns:cx4="http://schemas.microsoft.com/office/drawing/2016/5/10/chartex" xmlns:cx5="http://schemas.microsoft.com/office/drawing/2016/5/11/chartex" xmlns:cx6="http://schemas.microsoft.com/office/drawing/2016/5/12/chartex" xmlns:cx7="http://schemas.microsoft.com/office/drawing/2016/5/13/chartex" xmlns:cx8="http://schemas.microsoft.com/office/drawing/2016/5/14/chartex" xmlns:mc="http://schemas.openxmlformats.org/markup-compatibility/2006" xmlns:aink="http://schemas.microsoft.com/office/drawing/2016/ink" xmlns:am3d="http://schemas.microsoft.com/office/drawing/2017/model3d" xmlns:o="urn:schemas-microsoft-com:office:office" xmlns:r="http://schemas.openxmlformats.org/officeDocument/2006/relationships" xmlns:m="http://schemas.openxmlformats.org/officeDocument/2006/math" xmlns:v="urn:schemas-microsoft-com:vml" xmlns:wp14="http://schemas.microsoft.com/office/word/2010/wordprocessingDrawing" xmlns:wp="http://schemas.openxmlformats.org/drawingml/2006/wordprocessingDrawing" xmlns:w10="urn:schemas-microsoft-com:office:word" xmlns:w="http://schemas.openxmlformats.org/wordprocessingml/2006/main" xmlns:w14="http://schemas.microsoft.com/office/word/2010/wordml" xmlns:w15="http://schemas.microsoft.com/office/word/2012/wordml" xmlns:w16cex="http://schemas.microsoft.com/office/word/2018/wordml/cex" xmlns:w16cid="http://schemas.microsoft.com/office/word/2016/wordml/cid" xmlns:w16="http://schemas.microsoft.com/office/word/2018/wordml" xmlns:w16se="http://schemas.microsoft.com/office/word/2015/wordml/symex" xmlns:wpg="http://schemas.microsoft.com/office/word/2010/wordprocessingGroup" xmlns:wpi="http://schemas.microsoft.com/office/word/2010/wordprocessingInk" xmlns:wne="http://schemas.microsoft.com/office/word/2006/wordml" xmlns:wps="http://schemas.microsoft.com/office/word/2010/wordprocessingShape" mc:Ignorable="w14 w15 w16se w16cid w16 w16cex wp14">
+<w:numbering xmlns:wpc="http://schemas.microsoft.com/office/word/2010/wordprocessingCanvas" xmlns:cx="http://schemas.microsoft.com/office/drawing/2014/chartex" xmlns:cx1="http://schemas.microsoft.com/office/drawing/2015/9/8/chartex" xmlns:cx2="http://schemas.microsoft.com/office/drawing/2015/10/21/chartex" xmlns:cx3="http://schemas.microsoft.com/office/drawing/2016/5/9/chartex" xmlns:cx4="http://schemas.microsoft.com/office/drawing/2016/5/10/chartex" xmlns:cx5="http://schemas.microsoft.com/office/drawing/2016/5/11/chartex" xmlns:cx6="http://schemas.microsoft.com/office/drawing/2016/5/12/chartex" xmlns:cx7="http://schemas.microsoft.com/office/drawing/2016/5/13/chartex" xmlns:cx8="http://schemas.microsoft.com/office/drawing/2016/5/14/chartex" xmlns:mc="http://schemas.openxmlformats.org/markup-compatibility/2006" xmlns:aink="http://schemas.microsoft.com/office/drawing/2016/ink" xmlns:am3d="http://schemas.microsoft.com/office/drawing/2017/model3d" xmlns:o="urn:schemas-microsoft-com:office:office" xmlns:r="http://schemas.openxmlformats.org/officeDocument/2006/relationships" xmlns:m="http://schemas.openxmlformats.org/officeDocument/2006/math" xmlns:v="urn:schemas-microsoft-com:vml" xmlns:wp14="http://schemas.microsoft.com/office/word/2010/wordprocessingDrawing" xmlns:wp="http://schemas.openxmlformats.org/drawingml/2006/wordprocessingDrawing" xmlns:w10="urn:schemas-microsoft-com:office:word" xmlns:w="http://schemas.openxmlformats.org/wordprocessingml/2006/main" xmlns:w14="http://schemas.microsoft.com/office/word/2010/wordml" xmlns:w15="http://schemas.microsoft.com/office/word/2012/wordml" xmlns:w16cid="http://schemas.microsoft.com/office/word/2016/wordml/cid" xmlns:w16se="http://schemas.microsoft.com/office/word/2015/wordml/symex" xmlns:wpg="http://schemas.microsoft.com/office/word/2010/wordprocessingGroup" xmlns:wpi="http://schemas.microsoft.com/office/word/2010/wordprocessingInk" xmlns:wne="http://schemas.microsoft.com/office/word/2006/wordml" xmlns:wps="http://schemas.microsoft.com/office/word/2010/wordprocessingShape" mc:Ignorable="w14 w15 w16se w16cid wp14">
   <w:abstractNum w:abstractNumId="0" w15:restartNumberingAfterBreak="0">
     <w:nsid w:val="017E6FF1"/>
     <w:multiLevelType w:val="hybridMultilevel"/>
@@ -1764,7 +1742,7 @@
 </file>
 
 <file path=word/styles.xml><?xml version="1.0" encoding="utf-8"?>
-<w:styles xmlns:mc="http://schemas.openxmlformats.org/markup-compatibility/2006" xmlns:r="http://schemas.openxmlformats.org/officeDocument/2006/relationships" xmlns:w="http://schemas.openxmlformats.org/wordprocessingml/2006/main" xmlns:w14="http://schemas.microsoft.com/office/word/2010/wordml" xmlns:w15="http://schemas.microsoft.com/office/word/2012/wordml" xmlns:w16cex="http://schemas.microsoft.com/office/word/2018/wordml/cex" xmlns:w16cid="http://schemas.microsoft.com/office/word/2016/wordml/cid" xmlns:w16="http://schemas.microsoft.com/office/word/2018/wordml" xmlns:w16se="http://schemas.microsoft.com/office/word/2015/wordml/symex" mc:Ignorable="w14 w15 w16se w16cid w16 w16cex">
+<w:styles xmlns:mc="http://schemas.openxmlformats.org/markup-compatibility/2006" xmlns:r="http://schemas.openxmlformats.org/officeDocument/2006/relationships" xmlns:w="http://schemas.openxmlformats.org/wordprocessingml/2006/main" xmlns:w14="http://schemas.microsoft.com/office/word/2010/wordml" xmlns:w15="http://schemas.microsoft.com/office/word/2012/wordml" xmlns:w16cid="http://schemas.microsoft.com/office/word/2016/wordml/cid" xmlns:w16se="http://schemas.microsoft.com/office/word/2015/wordml/symex" mc:Ignorable="w14 w15 w16se w16cid">
   <w:docDefaults>
     <w:rPrDefault>
       <w:rPr>
@@ -2145,17 +2123,17 @@
     <w:lsdException w:name="Unresolved Mention" w:semiHidden="1" w:unhideWhenUsed="1"/>
     <w:lsdException w:name="Smart Link" w:semiHidden="1" w:unhideWhenUsed="1"/>
   </w:latentStyles>
-  <w:style w:type="paragraph" w:default="1" w:styleId="Normal">
+  <w:style w:type="paragraph" w:default="1" w:styleId="Standard">
     <w:name w:val="Normal"/>
     <w:qFormat/>
   </w:style>
-  <w:style w:type="character" w:default="1" w:styleId="DefaultParagraphFont">
+  <w:style w:type="character" w:default="1" w:styleId="Absatz-Standardschriftart">
     <w:name w:val="Default Paragraph Font"/>
     <w:uiPriority w:val="1"/>
     <w:semiHidden/>
     <w:unhideWhenUsed/>
   </w:style>
-  <w:style w:type="table" w:default="1" w:styleId="TableNormal">
+  <w:style w:type="table" w:default="1" w:styleId="NormaleTabelle">
     <w:name w:val="Normal Table"/>
     <w:uiPriority w:val="99"/>
     <w:semiHidden/>
@@ -2170,16 +2148,16 @@
       </w:tblCellMar>
     </w:tblPr>
   </w:style>
-  <w:style w:type="numbering" w:default="1" w:styleId="NoList">
+  <w:style w:type="numbering" w:default="1" w:styleId="KeineListe">
     <w:name w:val="No List"/>
     <w:uiPriority w:val="99"/>
     <w:semiHidden/>
     <w:unhideWhenUsed/>
   </w:style>
-  <w:style w:type="paragraph" w:styleId="BalloonText">
+  <w:style w:type="paragraph" w:styleId="Sprechblasentext">
     <w:name w:val="Balloon Text"/>
-    <w:basedOn w:val="Normal"/>
-    <w:link w:val="BalloonTextChar"/>
+    <w:basedOn w:val="Standard"/>
+    <w:link w:val="SprechblasentextZchn"/>
     <w:uiPriority w:val="99"/>
     <w:semiHidden/>
     <w:unhideWhenUsed/>
@@ -2190,10 +2168,10 @@
       <w:szCs w:val="18"/>
     </w:rPr>
   </w:style>
-  <w:style w:type="character" w:customStyle="1" w:styleId="BalloonTextChar">
-    <w:name w:val="Balloon Text Char"/>
-    <w:basedOn w:val="DefaultParagraphFont"/>
-    <w:link w:val="BalloonText"/>
+  <w:style w:type="character" w:customStyle="1" w:styleId="SprechblasentextZchn">
+    <w:name w:val="Sprechblasentext Zchn"/>
+    <w:basedOn w:val="Absatz-Standardschriftart"/>
+    <w:link w:val="Sprechblasentext"/>
     <w:uiPriority w:val="99"/>
     <w:semiHidden/>
     <w:rsid w:val="00C503D9"/>
@@ -2203,9 +2181,9 @@
       <w:szCs w:val="18"/>
     </w:rPr>
   </w:style>
-  <w:style w:type="table" w:styleId="TableGrid">
+  <w:style w:type="table" w:styleId="Tabellenraster">
     <w:name w:val="Table Grid"/>
-    <w:basedOn w:val="TableNormal"/>
+    <w:basedOn w:val="NormaleTabelle"/>
     <w:uiPriority w:val="59"/>
     <w:rsid w:val="00200FD2"/>
     <w:tblPr>
@@ -2219,9 +2197,9 @@
       </w:tblBorders>
     </w:tblPr>
   </w:style>
-  <w:style w:type="paragraph" w:styleId="ListParagraph">
+  <w:style w:type="paragraph" w:styleId="Listenabsatz">
     <w:name w:val="List Paragraph"/>
-    <w:basedOn w:val="Normal"/>
+    <w:basedOn w:val="Standard"/>
     <w:uiPriority w:val="34"/>
     <w:qFormat/>
     <w:rsid w:val="008D0446"/>
@@ -2230,10 +2208,10 @@
       <w:contextualSpacing/>
     </w:pPr>
   </w:style>
-  <w:style w:type="paragraph" w:styleId="Header">
+  <w:style w:type="paragraph" w:styleId="Kopfzeile">
     <w:name w:val="header"/>
-    <w:basedOn w:val="Normal"/>
-    <w:link w:val="HeaderChar"/>
+    <w:basedOn w:val="Standard"/>
+    <w:link w:val="KopfzeileZchn"/>
     <w:uiPriority w:val="99"/>
     <w:unhideWhenUsed/>
     <w:rsid w:val="00D735FB"/>
@@ -2244,17 +2222,17 @@
       </w:tabs>
     </w:pPr>
   </w:style>
-  <w:style w:type="character" w:customStyle="1" w:styleId="HeaderChar">
-    <w:name w:val="Header Char"/>
-    <w:basedOn w:val="DefaultParagraphFont"/>
-    <w:link w:val="Header"/>
+  <w:style w:type="character" w:customStyle="1" w:styleId="KopfzeileZchn">
+    <w:name w:val="Kopfzeile Zchn"/>
+    <w:basedOn w:val="Absatz-Standardschriftart"/>
+    <w:link w:val="Kopfzeile"/>
     <w:uiPriority w:val="99"/>
     <w:rsid w:val="00D735FB"/>
   </w:style>
-  <w:style w:type="paragraph" w:styleId="Footer">
+  <w:style w:type="paragraph" w:styleId="Fuzeile">
     <w:name w:val="footer"/>
-    <w:basedOn w:val="Normal"/>
-    <w:link w:val="FooterChar"/>
+    <w:basedOn w:val="Standard"/>
+    <w:link w:val="FuzeileZchn"/>
     <w:uiPriority w:val="99"/>
     <w:unhideWhenUsed/>
     <w:rsid w:val="00D735FB"/>
@@ -2265,16 +2243,16 @@
       </w:tabs>
     </w:pPr>
   </w:style>
-  <w:style w:type="character" w:customStyle="1" w:styleId="FooterChar">
-    <w:name w:val="Footer Char"/>
-    <w:basedOn w:val="DefaultParagraphFont"/>
-    <w:link w:val="Footer"/>
+  <w:style w:type="character" w:customStyle="1" w:styleId="FuzeileZchn">
+    <w:name w:val="Fußzeile Zchn"/>
+    <w:basedOn w:val="Absatz-Standardschriftart"/>
+    <w:link w:val="Fuzeile"/>
     <w:uiPriority w:val="99"/>
     <w:rsid w:val="00D735FB"/>
   </w:style>
-  <w:style w:type="paragraph" w:styleId="NormalWeb">
+  <w:style w:type="paragraph" w:styleId="StandardWeb">
     <w:name w:val="Normal (Web)"/>
-    <w:basedOn w:val="Normal"/>
+    <w:basedOn w:val="Standard"/>
     <w:uiPriority w:val="99"/>
     <w:semiHidden/>
     <w:unhideWhenUsed/>
@@ -2284,7 +2262,7 @@
     </w:pPr>
     <w:rPr>
       <w:rFonts w:ascii="Times New Roman" w:eastAsia="Times New Roman" w:hAnsi="Times New Roman" w:cs="Times New Roman"/>
-      <w:lang w:val="en-CH" w:eastAsia="en-GB"/>
+      <w:lang w:eastAsia="en-GB"/>
     </w:rPr>
   </w:style>
 </w:styles>

--- a/add/titlepage.docx
+++ b/add/titlepage.docx
@@ -1,6 +1,6 @@
 
 <file path=word/document.xml><?xml version="1.0" encoding="utf-8"?>
-<w:document xmlns:wpc="http://schemas.microsoft.com/office/word/2010/wordprocessingCanvas" xmlns:cx="http://schemas.microsoft.com/office/drawing/2014/chartex" xmlns:cx1="http://schemas.microsoft.com/office/drawing/2015/9/8/chartex" xmlns:cx2="http://schemas.microsoft.com/office/drawing/2015/10/21/chartex" xmlns:cx3="http://schemas.microsoft.com/office/drawing/2016/5/9/chartex" xmlns:cx4="http://schemas.microsoft.com/office/drawing/2016/5/10/chartex" xmlns:cx5="http://schemas.microsoft.com/office/drawing/2016/5/11/chartex" xmlns:cx6="http://schemas.microsoft.com/office/drawing/2016/5/12/chartex" xmlns:cx7="http://schemas.microsoft.com/office/drawing/2016/5/13/chartex" xmlns:cx8="http://schemas.microsoft.com/office/drawing/2016/5/14/chartex" xmlns:mc="http://schemas.openxmlformats.org/markup-compatibility/2006" xmlns:aink="http://schemas.microsoft.com/office/drawing/2016/ink" xmlns:am3d="http://schemas.microsoft.com/office/drawing/2017/model3d" xmlns:o="urn:schemas-microsoft-com:office:office" xmlns:r="http://schemas.openxmlformats.org/officeDocument/2006/relationships" xmlns:m="http://schemas.openxmlformats.org/officeDocument/2006/math" xmlns:v="urn:schemas-microsoft-com:vml" xmlns:wp14="http://schemas.microsoft.com/office/word/2010/wordprocessingDrawing" xmlns:wp="http://schemas.openxmlformats.org/drawingml/2006/wordprocessingDrawing" xmlns:w10="urn:schemas-microsoft-com:office:word" xmlns:w="http://schemas.openxmlformats.org/wordprocessingml/2006/main" xmlns:w14="http://schemas.microsoft.com/office/word/2010/wordml" xmlns:w15="http://schemas.microsoft.com/office/word/2012/wordml" xmlns:w16cid="http://schemas.microsoft.com/office/word/2016/wordml/cid" xmlns:w16se="http://schemas.microsoft.com/office/word/2015/wordml/symex" xmlns:wpg="http://schemas.microsoft.com/office/word/2010/wordprocessingGroup" xmlns:wpi="http://schemas.microsoft.com/office/word/2010/wordprocessingInk" xmlns:wne="http://schemas.microsoft.com/office/word/2006/wordml" xmlns:wps="http://schemas.microsoft.com/office/word/2010/wordprocessingShape" mc:Ignorable="w14 w15 w16se w16cid wp14">
+<w:document xmlns:wpc="http://schemas.microsoft.com/office/word/2010/wordprocessingCanvas" xmlns:cx="http://schemas.microsoft.com/office/drawing/2014/chartex" xmlns:cx1="http://schemas.microsoft.com/office/drawing/2015/9/8/chartex" xmlns:cx2="http://schemas.microsoft.com/office/drawing/2015/10/21/chartex" xmlns:cx3="http://schemas.microsoft.com/office/drawing/2016/5/9/chartex" xmlns:cx4="http://schemas.microsoft.com/office/drawing/2016/5/10/chartex" xmlns:cx5="http://schemas.microsoft.com/office/drawing/2016/5/11/chartex" xmlns:cx6="http://schemas.microsoft.com/office/drawing/2016/5/12/chartex" xmlns:cx7="http://schemas.microsoft.com/office/drawing/2016/5/13/chartex" xmlns:cx8="http://schemas.microsoft.com/office/drawing/2016/5/14/chartex" xmlns:mc="http://schemas.openxmlformats.org/markup-compatibility/2006" xmlns:aink="http://schemas.microsoft.com/office/drawing/2016/ink" xmlns:am3d="http://schemas.microsoft.com/office/drawing/2017/model3d" xmlns:o="urn:schemas-microsoft-com:office:office" xmlns:r="http://schemas.openxmlformats.org/officeDocument/2006/relationships" xmlns:m="http://schemas.openxmlformats.org/officeDocument/2006/math" xmlns:v="urn:schemas-microsoft-com:vml" xmlns:wp14="http://schemas.microsoft.com/office/word/2010/wordprocessingDrawing" xmlns:wp="http://schemas.openxmlformats.org/drawingml/2006/wordprocessingDrawing" xmlns:w10="urn:schemas-microsoft-com:office:word" xmlns:w="http://schemas.openxmlformats.org/wordprocessingml/2006/main" xmlns:w14="http://schemas.microsoft.com/office/word/2010/wordml" xmlns:w15="http://schemas.microsoft.com/office/word/2012/wordml" xmlns:w16cex="http://schemas.microsoft.com/office/word/2018/wordml/cex" xmlns:w16cid="http://schemas.microsoft.com/office/word/2016/wordml/cid" xmlns:w16="http://schemas.microsoft.com/office/word/2018/wordml" xmlns:w16se="http://schemas.microsoft.com/office/word/2015/wordml/symex" xmlns:wpg="http://schemas.microsoft.com/office/word/2010/wordprocessingGroup" xmlns:wpi="http://schemas.microsoft.com/office/word/2010/wordprocessingInk" xmlns:wne="http://schemas.microsoft.com/office/word/2006/wordml" xmlns:wps="http://schemas.microsoft.com/office/word/2010/wordprocessingShape" mc:Ignorable="w14 w15 w16se w16cid w16 w16cex wp14">
   <w:body>
     <w:p>
       <w:pPr>
@@ -199,8 +199,28 @@
           <w:szCs w:val="42"/>
           <w:lang w:val="en-US"/>
         </w:rPr>
-        <w:t>from Mobiliar</w:t>
+        <w:t xml:space="preserve">from </w:t>
       </w:r>
+      <w:r>
+        <w:rPr>
+          <w:rFonts w:ascii="Arial" w:hAnsi="Arial" w:cs="Arial"/>
+          <w:sz w:val="42"/>
+          <w:szCs w:val="42"/>
+          <w:lang w:val="en-US"/>
+        </w:rPr>
+        <w:t xml:space="preserve">Die </w:t>
+      </w:r>
+      <w:proofErr w:type="spellStart"/>
+      <w:r>
+        <w:rPr>
+          <w:rFonts w:ascii="Arial" w:hAnsi="Arial" w:cs="Arial"/>
+          <w:sz w:val="42"/>
+          <w:szCs w:val="42"/>
+          <w:lang w:val="en-US"/>
+        </w:rPr>
+        <w:t>Mobiliar</w:t>
+      </w:r>
+      <w:proofErr w:type="spellEnd"/>
     </w:p>
     <w:p>
       <w:pPr>
@@ -256,6 +276,7 @@
                 <w:szCs w:val="18"/>
               </w:rPr>
             </w:pPr>
+            <w:proofErr w:type="spellStart"/>
             <w:r>
               <w:rPr>
                 <w:rFonts w:ascii="Arial" w:hAnsi="Arial" w:cs="Arial"/>
@@ -265,6 +286,7 @@
               </w:rPr>
               <w:t>Author</w:t>
             </w:r>
+            <w:proofErr w:type="spellEnd"/>
           </w:p>
           <w:p>
             <w:pPr>
@@ -528,8 +550,18 @@
                 <w:sz w:val="18"/>
                 <w:szCs w:val="18"/>
               </w:rPr>
-              <w:t>Prof. Dr. Marc Wildi</w:t>
+              <w:t xml:space="preserve">Prof. Dr. Marc </w:t>
             </w:r>
+            <w:proofErr w:type="spellStart"/>
+            <w:r>
+              <w:rPr>
+                <w:rFonts w:ascii="Arial" w:hAnsi="Arial" w:cs="Arial"/>
+                <w:sz w:val="18"/>
+                <w:szCs w:val="18"/>
+              </w:rPr>
+              <w:t>Wildi</w:t>
+            </w:r>
+            <w:proofErr w:type="spellEnd"/>
           </w:p>
         </w:tc>
       </w:tr>
@@ -786,8 +818,6 @@
               </w:rPr>
               <w:t>8</w:t>
             </w:r>
-            <w:bookmarkStart w:id="0" w:name="_GoBack"/>
-            <w:bookmarkEnd w:id="0"/>
             <w:r>
               <w:rPr>
                 <w:rFonts w:ascii="Arial" w:hAnsi="Arial" w:cs="Arial"/>
@@ -1119,7 +1149,7 @@
 </file>
 
 <file path=word/endnotes.xml><?xml version="1.0" encoding="utf-8"?>
-<w:endnotes xmlns:wpc="http://schemas.microsoft.com/office/word/2010/wordprocessingCanvas" xmlns:cx="http://schemas.microsoft.com/office/drawing/2014/chartex" xmlns:cx1="http://schemas.microsoft.com/office/drawing/2015/9/8/chartex" xmlns:cx2="http://schemas.microsoft.com/office/drawing/2015/10/21/chartex" xmlns:cx3="http://schemas.microsoft.com/office/drawing/2016/5/9/chartex" xmlns:cx4="http://schemas.microsoft.com/office/drawing/2016/5/10/chartex" xmlns:cx5="http://schemas.microsoft.com/office/drawing/2016/5/11/chartex" xmlns:cx6="http://schemas.microsoft.com/office/drawing/2016/5/12/chartex" xmlns:cx7="http://schemas.microsoft.com/office/drawing/2016/5/13/chartex" xmlns:cx8="http://schemas.microsoft.com/office/drawing/2016/5/14/chartex" xmlns:mc="http://schemas.openxmlformats.org/markup-compatibility/2006" xmlns:aink="http://schemas.microsoft.com/office/drawing/2016/ink" xmlns:am3d="http://schemas.microsoft.com/office/drawing/2017/model3d" xmlns:o="urn:schemas-microsoft-com:office:office" xmlns:r="http://schemas.openxmlformats.org/officeDocument/2006/relationships" xmlns:m="http://schemas.openxmlformats.org/officeDocument/2006/math" xmlns:v="urn:schemas-microsoft-com:vml" xmlns:wp14="http://schemas.microsoft.com/office/word/2010/wordprocessingDrawing" xmlns:wp="http://schemas.openxmlformats.org/drawingml/2006/wordprocessingDrawing" xmlns:w10="urn:schemas-microsoft-com:office:word" xmlns:w="http://schemas.openxmlformats.org/wordprocessingml/2006/main" xmlns:w14="http://schemas.microsoft.com/office/word/2010/wordml" xmlns:w15="http://schemas.microsoft.com/office/word/2012/wordml" xmlns:w16cid="http://schemas.microsoft.com/office/word/2016/wordml/cid" xmlns:w16se="http://schemas.microsoft.com/office/word/2015/wordml/symex" xmlns:wpg="http://schemas.microsoft.com/office/word/2010/wordprocessingGroup" xmlns:wpi="http://schemas.microsoft.com/office/word/2010/wordprocessingInk" xmlns:wne="http://schemas.microsoft.com/office/word/2006/wordml" xmlns:wps="http://schemas.microsoft.com/office/word/2010/wordprocessingShape" mc:Ignorable="w14 w15 w16se w16cid wp14">
+<w:endnotes xmlns:wpc="http://schemas.microsoft.com/office/word/2010/wordprocessingCanvas" xmlns:cx="http://schemas.microsoft.com/office/drawing/2014/chartex" xmlns:cx1="http://schemas.microsoft.com/office/drawing/2015/9/8/chartex" xmlns:cx2="http://schemas.microsoft.com/office/drawing/2015/10/21/chartex" xmlns:cx3="http://schemas.microsoft.com/office/drawing/2016/5/9/chartex" xmlns:cx4="http://schemas.microsoft.com/office/drawing/2016/5/10/chartex" xmlns:cx5="http://schemas.microsoft.com/office/drawing/2016/5/11/chartex" xmlns:cx6="http://schemas.microsoft.com/office/drawing/2016/5/12/chartex" xmlns:cx7="http://schemas.microsoft.com/office/drawing/2016/5/13/chartex" xmlns:cx8="http://schemas.microsoft.com/office/drawing/2016/5/14/chartex" xmlns:mc="http://schemas.openxmlformats.org/markup-compatibility/2006" xmlns:aink="http://schemas.microsoft.com/office/drawing/2016/ink" xmlns:am3d="http://schemas.microsoft.com/office/drawing/2017/model3d" xmlns:o="urn:schemas-microsoft-com:office:office" xmlns:r="http://schemas.openxmlformats.org/officeDocument/2006/relationships" xmlns:m="http://schemas.openxmlformats.org/officeDocument/2006/math" xmlns:v="urn:schemas-microsoft-com:vml" xmlns:wp14="http://schemas.microsoft.com/office/word/2010/wordprocessingDrawing" xmlns:wp="http://schemas.openxmlformats.org/drawingml/2006/wordprocessingDrawing" xmlns:w10="urn:schemas-microsoft-com:office:word" xmlns:w="http://schemas.openxmlformats.org/wordprocessingml/2006/main" xmlns:w14="http://schemas.microsoft.com/office/word/2010/wordml" xmlns:w15="http://schemas.microsoft.com/office/word/2012/wordml" xmlns:w16cex="http://schemas.microsoft.com/office/word/2018/wordml/cex" xmlns:w16cid="http://schemas.microsoft.com/office/word/2016/wordml/cid" xmlns:w16="http://schemas.microsoft.com/office/word/2018/wordml" xmlns:w16se="http://schemas.microsoft.com/office/word/2015/wordml/symex" xmlns:wpg="http://schemas.microsoft.com/office/word/2010/wordprocessingGroup" xmlns:wpi="http://schemas.microsoft.com/office/word/2010/wordprocessingInk" xmlns:wne="http://schemas.microsoft.com/office/word/2006/wordml" xmlns:wps="http://schemas.microsoft.com/office/word/2010/wordprocessingShape" mc:Ignorable="w14 w15 w16se w16cid w16 w16cex wp14">
   <w:endnote w:type="separator" w:id="-1">
     <w:p>
       <w:r>
@@ -1138,7 +1168,7 @@
 </file>
 
 <file path=word/footnotes.xml><?xml version="1.0" encoding="utf-8"?>
-<w:footnotes xmlns:wpc="http://schemas.microsoft.com/office/word/2010/wordprocessingCanvas" xmlns:cx="http://schemas.microsoft.com/office/drawing/2014/chartex" xmlns:cx1="http://schemas.microsoft.com/office/drawing/2015/9/8/chartex" xmlns:cx2="http://schemas.microsoft.com/office/drawing/2015/10/21/chartex" xmlns:cx3="http://schemas.microsoft.com/office/drawing/2016/5/9/chartex" xmlns:cx4="http://schemas.microsoft.com/office/drawing/2016/5/10/chartex" xmlns:cx5="http://schemas.microsoft.com/office/drawing/2016/5/11/chartex" xmlns:cx6="http://schemas.microsoft.com/office/drawing/2016/5/12/chartex" xmlns:cx7="http://schemas.microsoft.com/office/drawing/2016/5/13/chartex" xmlns:cx8="http://schemas.microsoft.com/office/drawing/2016/5/14/chartex" xmlns:mc="http://schemas.openxmlformats.org/markup-compatibility/2006" xmlns:aink="http://schemas.microsoft.com/office/drawing/2016/ink" xmlns:am3d="http://schemas.microsoft.com/office/drawing/2017/model3d" xmlns:o="urn:schemas-microsoft-com:office:office" xmlns:r="http://schemas.openxmlformats.org/officeDocument/2006/relationships" xmlns:m="http://schemas.openxmlformats.org/officeDocument/2006/math" xmlns:v="urn:schemas-microsoft-com:vml" xmlns:wp14="http://schemas.microsoft.com/office/word/2010/wordprocessingDrawing" xmlns:wp="http://schemas.openxmlformats.org/drawingml/2006/wordprocessingDrawing" xmlns:w10="urn:schemas-microsoft-com:office:word" xmlns:w="http://schemas.openxmlformats.org/wordprocessingml/2006/main" xmlns:w14="http://schemas.microsoft.com/office/word/2010/wordml" xmlns:w15="http://schemas.microsoft.com/office/word/2012/wordml" xmlns:w16cid="http://schemas.microsoft.com/office/word/2016/wordml/cid" xmlns:w16se="http://schemas.microsoft.com/office/word/2015/wordml/symex" xmlns:wpg="http://schemas.microsoft.com/office/word/2010/wordprocessingGroup" xmlns:wpi="http://schemas.microsoft.com/office/word/2010/wordprocessingInk" xmlns:wne="http://schemas.microsoft.com/office/word/2006/wordml" xmlns:wps="http://schemas.microsoft.com/office/word/2010/wordprocessingShape" mc:Ignorable="w14 w15 w16se w16cid wp14">
+<w:footnotes xmlns:wpc="http://schemas.microsoft.com/office/word/2010/wordprocessingCanvas" xmlns:cx="http://schemas.microsoft.com/office/drawing/2014/chartex" xmlns:cx1="http://schemas.microsoft.com/office/drawing/2015/9/8/chartex" xmlns:cx2="http://schemas.microsoft.com/office/drawing/2015/10/21/chartex" xmlns:cx3="http://schemas.microsoft.com/office/drawing/2016/5/9/chartex" xmlns:cx4="http://schemas.microsoft.com/office/drawing/2016/5/10/chartex" xmlns:cx5="http://schemas.microsoft.com/office/drawing/2016/5/11/chartex" xmlns:cx6="http://schemas.microsoft.com/office/drawing/2016/5/12/chartex" xmlns:cx7="http://schemas.microsoft.com/office/drawing/2016/5/13/chartex" xmlns:cx8="http://schemas.microsoft.com/office/drawing/2016/5/14/chartex" xmlns:mc="http://schemas.openxmlformats.org/markup-compatibility/2006" xmlns:aink="http://schemas.microsoft.com/office/drawing/2016/ink" xmlns:am3d="http://schemas.microsoft.com/office/drawing/2017/model3d" xmlns:o="urn:schemas-microsoft-com:office:office" xmlns:r="http://schemas.openxmlformats.org/officeDocument/2006/relationships" xmlns:m="http://schemas.openxmlformats.org/officeDocument/2006/math" xmlns:v="urn:schemas-microsoft-com:vml" xmlns:wp14="http://schemas.microsoft.com/office/word/2010/wordprocessingDrawing" xmlns:wp="http://schemas.openxmlformats.org/drawingml/2006/wordprocessingDrawing" xmlns:w10="urn:schemas-microsoft-com:office:word" xmlns:w="http://schemas.openxmlformats.org/wordprocessingml/2006/main" xmlns:w14="http://schemas.microsoft.com/office/word/2010/wordml" xmlns:w15="http://schemas.microsoft.com/office/word/2012/wordml" xmlns:w16cex="http://schemas.microsoft.com/office/word/2018/wordml/cex" xmlns:w16cid="http://schemas.microsoft.com/office/word/2016/wordml/cid" xmlns:w16="http://schemas.microsoft.com/office/word/2018/wordml" xmlns:w16se="http://schemas.microsoft.com/office/word/2015/wordml/symex" xmlns:wpg="http://schemas.microsoft.com/office/word/2010/wordprocessingGroup" xmlns:wpi="http://schemas.microsoft.com/office/word/2010/wordprocessingInk" xmlns:wne="http://schemas.microsoft.com/office/word/2006/wordml" xmlns:wps="http://schemas.microsoft.com/office/word/2010/wordprocessingShape" mc:Ignorable="w14 w15 w16se w16cid w16 w16cex wp14">
   <w:footnote w:type="separator" w:id="-1">
     <w:p>
       <w:r>
@@ -1157,7 +1187,7 @@
 </file>
 
 <file path=word/numbering.xml><?xml version="1.0" encoding="utf-8"?>
-<w:numbering xmlns:wpc="http://schemas.microsoft.com/office/word/2010/wordprocessingCanvas" xmlns:cx="http://schemas.microsoft.com/office/drawing/2014/chartex" xmlns:cx1="http://schemas.microsoft.com/office/drawing/2015/9/8/chartex" xmlns:cx2="http://schemas.microsoft.com/office/drawing/2015/10/21/chartex" xmlns:cx3="http://schemas.microsoft.com/office/drawing/2016/5/9/chartex" xmlns:cx4="http://schemas.microsoft.com/office/drawing/2016/5/10/chartex" xmlns:cx5="http://schemas.microsoft.com/office/drawing/2016/5/11/chartex" xmlns:cx6="http://schemas.microsoft.com/office/drawing/2016/5/12/chartex" xmlns:cx7="http://schemas.microsoft.com/office/drawing/2016/5/13/chartex" xmlns:cx8="http://schemas.microsoft.com/office/drawing/2016/5/14/chartex" xmlns:mc="http://schemas.openxmlformats.org/markup-compatibility/2006" xmlns:aink="http://schemas.microsoft.com/office/drawing/2016/ink" xmlns:am3d="http://schemas.microsoft.com/office/drawing/2017/model3d" xmlns:o="urn:schemas-microsoft-com:office:office" xmlns:r="http://schemas.openxmlformats.org/officeDocument/2006/relationships" xmlns:m="http://schemas.openxmlformats.org/officeDocument/2006/math" xmlns:v="urn:schemas-microsoft-com:vml" xmlns:wp14="http://schemas.microsoft.com/office/word/2010/wordprocessingDrawing" xmlns:wp="http://schemas.openxmlformats.org/drawingml/2006/wordprocessingDrawing" xmlns:w10="urn:schemas-microsoft-com:office:word" xmlns:w="http://schemas.openxmlformats.org/wordprocessingml/2006/main" xmlns:w14="http://schemas.microsoft.com/office/word/2010/wordml" xmlns:w15="http://schemas.microsoft.com/office/word/2012/wordml" xmlns:w16cid="http://schemas.microsoft.com/office/word/2016/wordml/cid" xmlns:w16se="http://schemas.microsoft.com/office/word/2015/wordml/symex" xmlns:wpg="http://schemas.microsoft.com/office/word/2010/wordprocessingGroup" xmlns:wpi="http://schemas.microsoft.com/office/word/2010/wordprocessingInk" xmlns:wne="http://schemas.microsoft.com/office/word/2006/wordml" xmlns:wps="http://schemas.microsoft.com/office/word/2010/wordprocessingShape" mc:Ignorable="w14 w15 w16se w16cid wp14">
+<w:numbering xmlns:wpc="http://schemas.microsoft.com/office/word/2010/wordprocessingCanvas" xmlns:cx="http://schemas.microsoft.com/office/drawing/2014/chartex" xmlns:cx1="http://schemas.microsoft.com/office/drawing/2015/9/8/chartex" xmlns:cx2="http://schemas.microsoft.com/office/drawing/2015/10/21/chartex" xmlns:cx3="http://schemas.microsoft.com/office/drawing/2016/5/9/chartex" xmlns:cx4="http://schemas.microsoft.com/office/drawing/2016/5/10/chartex" xmlns:cx5="http://schemas.microsoft.com/office/drawing/2016/5/11/chartex" xmlns:cx6="http://schemas.microsoft.com/office/drawing/2016/5/12/chartex" xmlns:cx7="http://schemas.microsoft.com/office/drawing/2016/5/13/chartex" xmlns:cx8="http://schemas.microsoft.com/office/drawing/2016/5/14/chartex" xmlns:mc="http://schemas.openxmlformats.org/markup-compatibility/2006" xmlns:aink="http://schemas.microsoft.com/office/drawing/2016/ink" xmlns:am3d="http://schemas.microsoft.com/office/drawing/2017/model3d" xmlns:o="urn:schemas-microsoft-com:office:office" xmlns:r="http://schemas.openxmlformats.org/officeDocument/2006/relationships" xmlns:m="http://schemas.openxmlformats.org/officeDocument/2006/math" xmlns:v="urn:schemas-microsoft-com:vml" xmlns:wp14="http://schemas.microsoft.com/office/word/2010/wordprocessingDrawing" xmlns:wp="http://schemas.openxmlformats.org/drawingml/2006/wordprocessingDrawing" xmlns:w10="urn:schemas-microsoft-com:office:word" xmlns:w="http://schemas.openxmlformats.org/wordprocessingml/2006/main" xmlns:w14="http://schemas.microsoft.com/office/word/2010/wordml" xmlns:w15="http://schemas.microsoft.com/office/word/2012/wordml" xmlns:w16cex="http://schemas.microsoft.com/office/word/2018/wordml/cex" xmlns:w16cid="http://schemas.microsoft.com/office/word/2016/wordml/cid" xmlns:w16="http://schemas.microsoft.com/office/word/2018/wordml" xmlns:w16se="http://schemas.microsoft.com/office/word/2015/wordml/symex" xmlns:wpg="http://schemas.microsoft.com/office/word/2010/wordprocessingGroup" xmlns:wpi="http://schemas.microsoft.com/office/word/2010/wordprocessingInk" xmlns:wne="http://schemas.microsoft.com/office/word/2006/wordml" xmlns:wps="http://schemas.microsoft.com/office/word/2010/wordprocessingShape" mc:Ignorable="w14 w15 w16se w16cid w16 w16cex wp14">
   <w:abstractNum w:abstractNumId="0" w15:restartNumberingAfterBreak="0">
     <w:nsid w:val="017E6FF1"/>
     <w:multiLevelType w:val="hybridMultilevel"/>
@@ -1742,7 +1772,7 @@
 </file>
 
 <file path=word/styles.xml><?xml version="1.0" encoding="utf-8"?>
-<w:styles xmlns:mc="http://schemas.openxmlformats.org/markup-compatibility/2006" xmlns:r="http://schemas.openxmlformats.org/officeDocument/2006/relationships" xmlns:w="http://schemas.openxmlformats.org/wordprocessingml/2006/main" xmlns:w14="http://schemas.microsoft.com/office/word/2010/wordml" xmlns:w15="http://schemas.microsoft.com/office/word/2012/wordml" xmlns:w16cid="http://schemas.microsoft.com/office/word/2016/wordml/cid" xmlns:w16se="http://schemas.microsoft.com/office/word/2015/wordml/symex" mc:Ignorable="w14 w15 w16se w16cid">
+<w:styles xmlns:mc="http://schemas.openxmlformats.org/markup-compatibility/2006" xmlns:r="http://schemas.openxmlformats.org/officeDocument/2006/relationships" xmlns:w="http://schemas.openxmlformats.org/wordprocessingml/2006/main" xmlns:w14="http://schemas.microsoft.com/office/word/2010/wordml" xmlns:w15="http://schemas.microsoft.com/office/word/2012/wordml" xmlns:w16cex="http://schemas.microsoft.com/office/word/2018/wordml/cex" xmlns:w16cid="http://schemas.microsoft.com/office/word/2016/wordml/cid" xmlns:w16="http://schemas.microsoft.com/office/word/2018/wordml" xmlns:w16se="http://schemas.microsoft.com/office/word/2015/wordml/symex" mc:Ignorable="w14 w15 w16se w16cid w16 w16cex">
   <w:docDefaults>
     <w:rPrDefault>
       <w:rPr>

--- a/add/titlepage.docx
+++ b/add/titlepage.docx
@@ -239,7 +239,7 @@
     </w:p>
     <w:tbl>
       <w:tblPr>
-        <w:tblStyle w:val="Tabellenraster"/>
+        <w:tblStyle w:val="TableGrid"/>
         <w:tblW w:w="0" w:type="auto"/>
         <w:tblInd w:w="1276" w:type="dxa"/>
         <w:tblLayout w:type="fixed"/>
@@ -683,6 +683,14 @@
                 <w:szCs w:val="18"/>
               </w:rPr>
             </w:pPr>
+            <w:r>
+              <w:rPr>
+                <w:rFonts w:ascii="Arial" w:hAnsi="Arial" w:cs="Arial"/>
+                <w:sz w:val="18"/>
+                <w:szCs w:val="18"/>
+              </w:rPr>
+              <w:t xml:space="preserve">Die </w:t>
+            </w:r>
             <w:r>
               <w:rPr>
                 <w:rFonts w:ascii="Arial" w:hAnsi="Arial" w:cs="Arial"/>
@@ -2153,17 +2161,17 @@
     <w:lsdException w:name="Unresolved Mention" w:semiHidden="1" w:unhideWhenUsed="1"/>
     <w:lsdException w:name="Smart Link" w:semiHidden="1" w:unhideWhenUsed="1"/>
   </w:latentStyles>
-  <w:style w:type="paragraph" w:default="1" w:styleId="Standard">
+  <w:style w:type="paragraph" w:default="1" w:styleId="Normal">
     <w:name w:val="Normal"/>
     <w:qFormat/>
   </w:style>
-  <w:style w:type="character" w:default="1" w:styleId="Absatz-Standardschriftart">
+  <w:style w:type="character" w:default="1" w:styleId="DefaultParagraphFont">
     <w:name w:val="Default Paragraph Font"/>
     <w:uiPriority w:val="1"/>
     <w:semiHidden/>
     <w:unhideWhenUsed/>
   </w:style>
-  <w:style w:type="table" w:default="1" w:styleId="NormaleTabelle">
+  <w:style w:type="table" w:default="1" w:styleId="TableNormal">
     <w:name w:val="Normal Table"/>
     <w:uiPriority w:val="99"/>
     <w:semiHidden/>
@@ -2178,16 +2186,16 @@
       </w:tblCellMar>
     </w:tblPr>
   </w:style>
-  <w:style w:type="numbering" w:default="1" w:styleId="KeineListe">
+  <w:style w:type="numbering" w:default="1" w:styleId="NoList">
     <w:name w:val="No List"/>
     <w:uiPriority w:val="99"/>
     <w:semiHidden/>
     <w:unhideWhenUsed/>
   </w:style>
-  <w:style w:type="paragraph" w:styleId="Sprechblasentext">
+  <w:style w:type="paragraph" w:styleId="BalloonText">
     <w:name w:val="Balloon Text"/>
-    <w:basedOn w:val="Standard"/>
-    <w:link w:val="SprechblasentextZchn"/>
+    <w:basedOn w:val="Normal"/>
+    <w:link w:val="BalloonTextChar"/>
     <w:uiPriority w:val="99"/>
     <w:semiHidden/>
     <w:unhideWhenUsed/>
@@ -2198,10 +2206,10 @@
       <w:szCs w:val="18"/>
     </w:rPr>
   </w:style>
-  <w:style w:type="character" w:customStyle="1" w:styleId="SprechblasentextZchn">
-    <w:name w:val="Sprechblasentext Zchn"/>
-    <w:basedOn w:val="Absatz-Standardschriftart"/>
-    <w:link w:val="Sprechblasentext"/>
+  <w:style w:type="character" w:customStyle="1" w:styleId="BalloonTextChar">
+    <w:name w:val="Balloon Text Char"/>
+    <w:basedOn w:val="DefaultParagraphFont"/>
+    <w:link w:val="BalloonText"/>
     <w:uiPriority w:val="99"/>
     <w:semiHidden/>
     <w:rsid w:val="00C503D9"/>
@@ -2211,9 +2219,9 @@
       <w:szCs w:val="18"/>
     </w:rPr>
   </w:style>
-  <w:style w:type="table" w:styleId="Tabellenraster">
+  <w:style w:type="table" w:styleId="TableGrid">
     <w:name w:val="Table Grid"/>
-    <w:basedOn w:val="NormaleTabelle"/>
+    <w:basedOn w:val="TableNormal"/>
     <w:uiPriority w:val="59"/>
     <w:rsid w:val="00200FD2"/>
     <w:tblPr>
@@ -2227,9 +2235,9 @@
       </w:tblBorders>
     </w:tblPr>
   </w:style>
-  <w:style w:type="paragraph" w:styleId="Listenabsatz">
+  <w:style w:type="paragraph" w:styleId="ListParagraph">
     <w:name w:val="List Paragraph"/>
-    <w:basedOn w:val="Standard"/>
+    <w:basedOn w:val="Normal"/>
     <w:uiPriority w:val="34"/>
     <w:qFormat/>
     <w:rsid w:val="008D0446"/>
@@ -2238,10 +2246,10 @@
       <w:contextualSpacing/>
     </w:pPr>
   </w:style>
-  <w:style w:type="paragraph" w:styleId="Kopfzeile">
+  <w:style w:type="paragraph" w:styleId="Header">
     <w:name w:val="header"/>
-    <w:basedOn w:val="Standard"/>
-    <w:link w:val="KopfzeileZchn"/>
+    <w:basedOn w:val="Normal"/>
+    <w:link w:val="HeaderChar"/>
     <w:uiPriority w:val="99"/>
     <w:unhideWhenUsed/>
     <w:rsid w:val="00D735FB"/>
@@ -2252,17 +2260,17 @@
       </w:tabs>
     </w:pPr>
   </w:style>
-  <w:style w:type="character" w:customStyle="1" w:styleId="KopfzeileZchn">
-    <w:name w:val="Kopfzeile Zchn"/>
-    <w:basedOn w:val="Absatz-Standardschriftart"/>
-    <w:link w:val="Kopfzeile"/>
+  <w:style w:type="character" w:customStyle="1" w:styleId="HeaderChar">
+    <w:name w:val="Header Char"/>
+    <w:basedOn w:val="DefaultParagraphFont"/>
+    <w:link w:val="Header"/>
     <w:uiPriority w:val="99"/>
     <w:rsid w:val="00D735FB"/>
   </w:style>
-  <w:style w:type="paragraph" w:styleId="Fuzeile">
+  <w:style w:type="paragraph" w:styleId="Footer">
     <w:name w:val="footer"/>
-    <w:basedOn w:val="Standard"/>
-    <w:link w:val="FuzeileZchn"/>
+    <w:basedOn w:val="Normal"/>
+    <w:link w:val="FooterChar"/>
     <w:uiPriority w:val="99"/>
     <w:unhideWhenUsed/>
     <w:rsid w:val="00D735FB"/>
@@ -2273,16 +2281,16 @@
       </w:tabs>
     </w:pPr>
   </w:style>
-  <w:style w:type="character" w:customStyle="1" w:styleId="FuzeileZchn">
-    <w:name w:val="Fußzeile Zchn"/>
-    <w:basedOn w:val="Absatz-Standardschriftart"/>
-    <w:link w:val="Fuzeile"/>
+  <w:style w:type="character" w:customStyle="1" w:styleId="FooterChar">
+    <w:name w:val="Footer Char"/>
+    <w:basedOn w:val="DefaultParagraphFont"/>
+    <w:link w:val="Footer"/>
     <w:uiPriority w:val="99"/>
     <w:rsid w:val="00D735FB"/>
   </w:style>
-  <w:style w:type="paragraph" w:styleId="StandardWeb">
+  <w:style w:type="paragraph" w:styleId="NormalWeb">
     <w:name w:val="Normal (Web)"/>
-    <w:basedOn w:val="Standard"/>
+    <w:basedOn w:val="Normal"/>
     <w:uiPriority w:val="99"/>
     <w:semiHidden/>
     <w:unhideWhenUsed/>

--- a/add/titlepage.docx
+++ b/add/titlepage.docx
@@ -199,7 +199,7 @@
           <w:szCs w:val="42"/>
           <w:lang w:val="en-US"/>
         </w:rPr>
-        <w:t xml:space="preserve">from </w:t>
+        <w:t>of</w:t>
       </w:r>
       <w:r>
         <w:rPr>
@@ -208,7 +208,25 @@
           <w:szCs w:val="42"/>
           <w:lang w:val="en-US"/>
         </w:rPr>
-        <w:t xml:space="preserve">Die </w:t>
+        <w:br/>
+      </w:r>
+      <w:r>
+        <w:rPr>
+          <w:rFonts w:ascii="Arial" w:hAnsi="Arial" w:cs="Arial"/>
+          <w:sz w:val="42"/>
+          <w:szCs w:val="42"/>
+          <w:lang w:val="en-US"/>
+        </w:rPr>
+        <w:t>d</w:t>
+      </w:r>
+      <w:r>
+        <w:rPr>
+          <w:rFonts w:ascii="Arial" w:hAnsi="Arial" w:cs="Arial"/>
+          <w:sz w:val="42"/>
+          <w:szCs w:val="42"/>
+          <w:lang w:val="en-US"/>
+        </w:rPr>
+        <w:t xml:space="preserve">ie </w:t>
       </w:r>
       <w:proofErr w:type="spellStart"/>
       <w:r>
@@ -689,7 +707,15 @@
                 <w:sz w:val="18"/>
                 <w:szCs w:val="18"/>
               </w:rPr>
-              <w:t xml:space="preserve">Die </w:t>
+              <w:t>d</w:t>
+            </w:r>
+            <w:r>
+              <w:rPr>
+                <w:rFonts w:ascii="Arial" w:hAnsi="Arial" w:cs="Arial"/>
+                <w:sz w:val="18"/>
+                <w:szCs w:val="18"/>
+              </w:rPr>
+              <w:t xml:space="preserve">ie </w:t>
             </w:r>
             <w:r>
               <w:rPr>
